--- a/Slide/10000 Introduction to course.docx
+++ b/Slide/10000 Introduction to course.docx
@@ -145,7 +145,7 @@
               </wp:anchor>
             </w:drawing>
           </mc:Choice>
-          <mc:Fallback xmlns:cx1="http://schemas.microsoft.com/office/drawing/2015/9/8/chartex">
+          <mc:Fallback>
             <w:pict>
               <v:shapetype w14:anchorId="0155E676" id="_x0000_t202" coordsize="21600,21600" o:spt="202" path="m,l,21600r21600,l21600,xe">
                 <v:stroke joinstyle="miter"/>
@@ -610,7 +610,6 @@
           <w:sz w:val="52"/>
         </w:rPr>
       </w:pPr>
-      <w:bookmarkStart w:id="0" w:name="_GoBack"/>
       <w:r>
         <w:rPr>
           <w:sz w:val="52"/>
@@ -712,7 +711,6 @@
         </w:rPr>
         <w:t>ML Algorithm</w:t>
       </w:r>
-      <w:bookmarkEnd w:id="0"/>
     </w:p>
     <w:p>
       <w:pPr>
@@ -733,7 +731,15 @@
       </w:pPr>
       <w:r>
         <w:lastRenderedPageBreak/>
-        <w:t>Course Home Page</w:t>
+        <w:t xml:space="preserve">Course </w:t>
+      </w:r>
+      <w:proofErr w:type="spellStart"/>
+      <w:r>
+        <w:t>Github</w:t>
+      </w:r>
+      <w:proofErr w:type="spellEnd"/>
+      <w:r>
+        <w:t xml:space="preserve"> page</w:t>
       </w:r>
     </w:p>
     <w:p>
@@ -751,7 +757,7 @@
           <w:sz w:val="44"/>
           <w:szCs w:val="36"/>
         </w:rPr>
-        <w:t>github.com/laploy/ML</w:t>
+        <w:t>https://github.com/laploy/Azure-ML-Express</w:t>
       </w:r>
     </w:p>
     <w:p>
@@ -760,18 +766,18 @@
           <w:noProof/>
         </w:rPr>
         <w:drawing>
-          <wp:anchor distT="0" distB="0" distL="114300" distR="114300" simplePos="0" relativeHeight="251735040" behindDoc="0" locked="0" layoutInCell="1" allowOverlap="1">
+          <wp:anchor distT="0" distB="0" distL="114300" distR="114300" simplePos="0" relativeHeight="251738112" behindDoc="0" locked="0" layoutInCell="1" allowOverlap="1">
             <wp:simplePos x="0" y="0"/>
             <wp:positionH relativeFrom="margin">
               <wp:align>center</wp:align>
             </wp:positionH>
             <wp:positionV relativeFrom="paragraph">
-              <wp:posOffset>104637</wp:posOffset>
+              <wp:posOffset>8255</wp:posOffset>
             </wp:positionV>
-            <wp:extent cx="7664445" cy="3856383"/>
-            <wp:effectExtent l="0" t="0" r="0" b="0"/>
+            <wp:extent cx="6037833" cy="4579620"/>
+            <wp:effectExtent l="0" t="0" r="1270" b="0"/>
             <wp:wrapNone/>
-            <wp:docPr id="3" name="Picture 3"/>
+            <wp:docPr id="1" name="Picture 1"/>
             <wp:cNvGraphicFramePr>
               <a:graphicFrameLocks xmlns:a="http://schemas.openxmlformats.org/drawingml/2006/main" noChangeAspect="1"/>
             </wp:cNvGraphicFramePr>
@@ -783,7 +789,7 @@
                     <pic:cNvPicPr/>
                   </pic:nvPicPr>
                   <pic:blipFill>
-                    <a:blip r:embed="rId10">
+                    <a:blip r:embed="rId10" cstate="print">
                       <a:extLst>
                         <a:ext uri="{28A0092B-C50C-407E-A947-70E740481C1C}">
                           <a14:useLocalDpi xmlns:a14="http://schemas.microsoft.com/office/drawing/2010/main" val="0"/>
@@ -797,7 +803,7 @@
                   <pic:spPr>
                     <a:xfrm>
                       <a:off x="0" y="0"/>
-                      <a:ext cx="7664445" cy="3856383"/>
+                      <a:ext cx="6037833" cy="4579620"/>
                     </a:xfrm>
                     <a:prstGeom prst="rect">
                       <a:avLst/>
@@ -1027,15 +1033,6 @@
       <w:pPr>
         <w:pStyle w:val="NoSpacing"/>
         <w:jc w:val="center"/>
-      </w:pPr>
-      <w:r>
-        <w:t>Useful URLs</w:t>
-      </w:r>
-    </w:p>
-    <w:p>
-      <w:pPr>
-        <w:pStyle w:val="NoSpacing"/>
-        <w:jc w:val="center"/>
         <w:rPr>
           <w:sz w:val="16"/>
           <w:szCs w:val="12"/>
@@ -1057,6 +1054,15 @@
         <w:pStyle w:val="NoSpacing"/>
         <w:jc w:val="center"/>
       </w:pPr>
+    </w:p>
+    <w:p>
+      <w:pPr>
+        <w:pStyle w:val="NoSpacing"/>
+        <w:jc w:val="center"/>
+        <w:rPr>
+          <w:color w:val="00B0F0"/>
+        </w:rPr>
+      </w:pPr>
       <w:r>
         <w:lastRenderedPageBreak/>
         <w:t xml:space="preserve">Microsoft Azure </w:t>
@@ -1072,19 +1078,9 @@
       <w:pPr>
         <w:pStyle w:val="NoSpacing"/>
         <w:jc w:val="center"/>
-        <w:rPr>
-          <w:color w:val="FFC000" w:themeColor="accent4"/>
-          <w:sz w:val="48"/>
-          <w:szCs w:val="40"/>
-        </w:rPr>
-      </w:pPr>
-      <w:r>
-        <w:rPr>
-          <w:color w:val="FFC000" w:themeColor="accent4"/>
-          <w:sz w:val="48"/>
-          <w:szCs w:val="40"/>
-        </w:rPr>
-        <w:t>studio.azureml.net</w:t>
+      </w:pPr>
+      <w:r>
+        <w:t>https://portal.azure.com/</w:t>
       </w:r>
     </w:p>
     <w:p>
@@ -1096,18 +1092,18 @@
           <w:noProof/>
         </w:rPr>
         <w:drawing>
-          <wp:anchor distT="0" distB="0" distL="114300" distR="114300" simplePos="0" relativeHeight="251731968" behindDoc="0" locked="0" layoutInCell="1" allowOverlap="1">
+          <wp:anchor distT="0" distB="0" distL="114300" distR="114300" simplePos="0" relativeHeight="251739136" behindDoc="0" locked="0" layoutInCell="1" allowOverlap="1" wp14:anchorId="65FA297B" wp14:editId="49164F8A">
             <wp:simplePos x="0" y="0"/>
             <wp:positionH relativeFrom="margin">
               <wp:align>center</wp:align>
             </wp:positionH>
             <wp:positionV relativeFrom="paragraph">
-              <wp:posOffset>138265</wp:posOffset>
+              <wp:posOffset>193040</wp:posOffset>
             </wp:positionV>
-            <wp:extent cx="6786957" cy="4067896"/>
-            <wp:effectExtent l="0" t="0" r="0" b="8890"/>
+            <wp:extent cx="6839890" cy="4570730"/>
+            <wp:effectExtent l="0" t="0" r="0" b="1270"/>
             <wp:wrapNone/>
-            <wp:docPr id="4" name="Picture 4"/>
+            <wp:docPr id="7" name="Picture 7"/>
             <wp:cNvGraphicFramePr>
               <a:graphicFrameLocks xmlns:a="http://schemas.openxmlformats.org/drawingml/2006/main" noChangeAspect="1"/>
             </wp:cNvGraphicFramePr>
@@ -1133,7 +1129,7 @@
                   <pic:spPr>
                     <a:xfrm>
                       <a:off x="0" y="0"/>
-                      <a:ext cx="6786957" cy="4067896"/>
+                      <a:ext cx="6839890" cy="4570730"/>
                     </a:xfrm>
                     <a:prstGeom prst="rect">
                       <a:avLst/>
@@ -1203,6 +1199,126 @@
       </w:pPr>
     </w:p>
     <w:p>
+      <w:r>
+        <w:br w:type="page"/>
+      </w:r>
+    </w:p>
+    <w:p>
+      <w:pPr>
+        <w:pStyle w:val="NoSpacing"/>
+        <w:jc w:val="center"/>
+      </w:pPr>
+      <w:r>
+        <w:lastRenderedPageBreak/>
+        <w:t>Line Group</w:t>
+      </w:r>
+    </w:p>
+    <w:p>
+      <w:pPr>
+        <w:pStyle w:val="NoSpacing"/>
+      </w:pPr>
+      <w:r>
+        <w:rPr>
+          <w:noProof/>
+        </w:rPr>
+        <w:drawing>
+          <wp:anchor distT="0" distB="0" distL="114300" distR="114300" simplePos="0" relativeHeight="251740160" behindDoc="0" locked="0" layoutInCell="1" allowOverlap="1">
+            <wp:simplePos x="0" y="0"/>
+            <wp:positionH relativeFrom="margin">
+              <wp:align>center</wp:align>
+            </wp:positionH>
+            <wp:positionV relativeFrom="paragraph">
+              <wp:posOffset>10160</wp:posOffset>
+            </wp:positionV>
+            <wp:extent cx="3443722" cy="5053330"/>
+            <wp:effectExtent l="0" t="0" r="4445" b="0"/>
+            <wp:wrapNone/>
+            <wp:docPr id="8" name="Picture 8"/>
+            <wp:cNvGraphicFramePr>
+              <a:graphicFrameLocks xmlns:a="http://schemas.openxmlformats.org/drawingml/2006/main" noChangeAspect="1"/>
+            </wp:cNvGraphicFramePr>
+            <a:graphic xmlns:a="http://schemas.openxmlformats.org/drawingml/2006/main">
+              <a:graphicData uri="http://schemas.openxmlformats.org/drawingml/2006/picture">
+                <pic:pic xmlns:pic="http://schemas.openxmlformats.org/drawingml/2006/picture">
+                  <pic:nvPicPr>
+                    <pic:cNvPr id="1" name=""/>
+                    <pic:cNvPicPr/>
+                  </pic:nvPicPr>
+                  <pic:blipFill>
+                    <a:blip r:embed="rId13">
+                      <a:extLst>
+                        <a:ext uri="{28A0092B-C50C-407E-A947-70E740481C1C}">
+                          <a14:useLocalDpi xmlns:a14="http://schemas.microsoft.com/office/drawing/2010/main" val="0"/>
+                        </a:ext>
+                      </a:extLst>
+                    </a:blip>
+                    <a:stretch>
+                      <a:fillRect/>
+                    </a:stretch>
+                  </pic:blipFill>
+                  <pic:spPr>
+                    <a:xfrm>
+                      <a:off x="0" y="0"/>
+                      <a:ext cx="3443722" cy="5053330"/>
+                    </a:xfrm>
+                    <a:prstGeom prst="rect">
+                      <a:avLst/>
+                    </a:prstGeom>
+                  </pic:spPr>
+                </pic:pic>
+              </a:graphicData>
+            </a:graphic>
+            <wp14:sizeRelH relativeFrom="margin">
+              <wp14:pctWidth>0</wp14:pctWidth>
+            </wp14:sizeRelH>
+            <wp14:sizeRelV relativeFrom="margin">
+              <wp14:pctHeight>0</wp14:pctHeight>
+            </wp14:sizeRelV>
+          </wp:anchor>
+        </w:drawing>
+      </w:r>
+    </w:p>
+    <w:p>
+      <w:pPr>
+        <w:pStyle w:val="NoSpacing"/>
+      </w:pPr>
+    </w:p>
+    <w:p>
+      <w:pPr>
+        <w:pStyle w:val="NoSpacing"/>
+      </w:pPr>
+    </w:p>
+    <w:p>
+      <w:pPr>
+        <w:pStyle w:val="NoSpacing"/>
+      </w:pPr>
+    </w:p>
+    <w:p>
+      <w:pPr>
+        <w:pStyle w:val="NoSpacing"/>
+      </w:pPr>
+    </w:p>
+    <w:p>
+      <w:pPr>
+        <w:pStyle w:val="NoSpacing"/>
+      </w:pPr>
+    </w:p>
+    <w:p>
+      <w:pPr>
+        <w:pStyle w:val="NoSpacing"/>
+      </w:pPr>
+    </w:p>
+    <w:p>
+      <w:pPr>
+        <w:pStyle w:val="NoSpacing"/>
+      </w:pPr>
+    </w:p>
+    <w:p>
+      <w:pPr>
+        <w:pStyle w:val="NoSpacing"/>
+      </w:pPr>
+    </w:p>
+    <w:p>
       <w:pPr>
         <w:pStyle w:val="NoSpacing"/>
       </w:pPr>
@@ -1271,6 +1387,23 @@
           <w:szCs w:val="48"/>
         </w:rPr>
         <w:t>Evaluation Form</w:t>
+      </w:r>
+    </w:p>
+    <w:p>
+      <w:pPr>
+        <w:jc w:val="center"/>
+      </w:pPr>
+    </w:p>
+    <w:p>
+      <w:pPr>
+        <w:jc w:val="center"/>
+      </w:pPr>
+      <w:r>
+        <w:rPr>
+          <w:sz w:val="72"/>
+          <w:szCs w:val="52"/>
+        </w:rPr>
+        <w:t>Evaluation form</w:t>
       </w:r>
     </w:p>
     <w:p>
@@ -1282,7 +1415,7 @@
           <w:szCs w:val="48"/>
         </w:rPr>
       </w:pPr>
-      <w:hyperlink r:id="rId13" w:history="1">
+      <w:hyperlink r:id="rId14" w:history="1">
         <w:r>
           <w:rPr>
             <w:rStyle w:val="Hyperlink"/>
@@ -1293,6 +1426,8 @@
           <w:t>https://bit.ly/gfbiz-eval</w:t>
         </w:r>
       </w:hyperlink>
+      <w:bookmarkStart w:id="0" w:name="_GoBack"/>
+      <w:bookmarkEnd w:id="0"/>
     </w:p>
     <w:p>
       <w:pPr>
@@ -1315,8 +1450,8 @@
       </w:pPr>
     </w:p>
     <w:sectPr>
-      <w:headerReference w:type="default" r:id="rId14"/>
-      <w:footerReference w:type="default" r:id="rId15"/>
+      <w:headerReference w:type="default" r:id="rId15"/>
+      <w:footerReference w:type="default" r:id="rId16"/>
       <w:pgSz w:w="16838" w:h="11906" w:orient="landscape"/>
       <w:pgMar w:top="1440" w:right="1440" w:bottom="1440" w:left="1440" w:header="708" w:footer="708" w:gutter="0"/>
       <w:pgNumType w:start="100"/>
@@ -1477,7 +1612,7 @@
             <w:sz w:val="32"/>
             <w:szCs w:val="36"/>
           </w:rPr>
-          <w:t>107</w:t>
+          <w:t>108</w:t>
         </w:r>
         <w:r>
           <w:rPr>
@@ -3946,7 +4081,7 @@
 </file>
 
 <file path=customXml/itemProps1.xml><?xml version="1.0" encoding="utf-8"?>
-<ds:datastoreItem xmlns:ds="http://schemas.openxmlformats.org/officeDocument/2006/customXml" ds:itemID="{25DAF507-7E9F-44EF-B5EF-15AE0452833A}">
+<ds:datastoreItem xmlns:ds="http://schemas.openxmlformats.org/officeDocument/2006/customXml" ds:itemID="{850D10F5-D554-4992-BEAE-4379FB134348}">
   <ds:schemaRefs>
     <ds:schemaRef ds:uri="http://schemas.openxmlformats.org/officeDocument/2006/bibliography"/>
   </ds:schemaRefs>
